--- a/klagomål/A 25045-2024 FSC-klagomål.docx
+++ b/klagomål/A 25045-2024 FSC-klagomål.docx
@@ -1877,7 +1877,7 @@
     <w:r>
       <w:tab/>
       <w:tab/>
-      <w:t>2026-02-06</w:t>
+      <w:t>2026-02-07</w:t>
       <w:br/>
       <w:br/>
     </w:r>

--- a/klagomål/A 25045-2024 FSC-klagomål.docx
+++ b/klagomål/A 25045-2024 FSC-klagomål.docx
@@ -1877,7 +1877,7 @@
     <w:r>
       <w:tab/>
       <w:tab/>
-      <w:t>2026-02-07</w:t>
+      <w:t>2026-02-08</w:t>
       <w:br/>
       <w:br/>
     </w:r>

--- a/klagomål/A 25045-2024 FSC-klagomål.docx
+++ b/klagomål/A 25045-2024 FSC-klagomål.docx
@@ -1877,7 +1877,7 @@
     <w:r>
       <w:tab/>
       <w:tab/>
-      <w:t>2026-02-08</w:t>
+      <w:t>2026-02-09</w:t>
       <w:br/>
       <w:br/>
     </w:r>

--- a/klagomål/A 25045-2024 FSC-klagomål.docx
+++ b/klagomål/A 25045-2024 FSC-klagomål.docx
@@ -1877,7 +1877,7 @@
     <w:r>
       <w:tab/>
       <w:tab/>
-      <w:t>2026-02-09</w:t>
+      <w:t>2026-02-10</w:t>
       <w:br/>
       <w:br/>
     </w:r>

--- a/klagomål/A 25045-2024 FSC-klagomål.docx
+++ b/klagomål/A 25045-2024 FSC-klagomål.docx
@@ -1877,7 +1877,7 @@
     <w:r>
       <w:tab/>
       <w:tab/>
-      <w:t>2026-02-10</w:t>
+      <w:t>2026-02-11</w:t>
       <w:br/>
       <w:br/>
     </w:r>

--- a/klagomål/A 25045-2024 FSC-klagomål.docx
+++ b/klagomål/A 25045-2024 FSC-klagomål.docx
@@ -1877,7 +1877,7 @@
     <w:r>
       <w:tab/>
       <w:tab/>
-      <w:t>2026-02-11</w:t>
+      <w:t>2026-02-12</w:t>
       <w:br/>
       <w:br/>
     </w:r>

--- a/klagomål/A 25045-2024 FSC-klagomål.docx
+++ b/klagomål/A 25045-2024 FSC-klagomål.docx
@@ -1877,7 +1877,7 @@
     <w:r>
       <w:tab/>
       <w:tab/>
-      <w:t>2026-02-12</w:t>
+      <w:t>2026-02-13</w:t>
       <w:br/>
       <w:br/>
     </w:r>

--- a/klagomål/A 25045-2024 FSC-klagomål.docx
+++ b/klagomål/A 25045-2024 FSC-klagomål.docx
@@ -1877,7 +1877,7 @@
     <w:r>
       <w:tab/>
       <w:tab/>
-      <w:t>2026-02-13</w:t>
+      <w:t>2026-02-17</w:t>
       <w:br/>
       <w:br/>
     </w:r>

--- a/klagomål/A 25045-2024 FSC-klagomål.docx
+++ b/klagomål/A 25045-2024 FSC-klagomål.docx
@@ -191,7 +191,7 @@
     </w:p>
     <w:p>
       <w:r>
-        <w:t>I avverkningsanmälan har följande 24 naturvårdsarter hittats: knärot (VU, §8), liten sotlav (VU), blågrå svartspik (NT), gammelgransskål (NT), garnlav (NT), gränsticka (NT), järpe (NT, §4), knottrig blåslav (NT), spillkråka (NT, §4), talltita (NT, §4), vaddporing (NT), vedflamlav (NT), vedskivlav (NT), violettgrå tagellav (NT), vitplätt (NT), vitskaftad svartspik (NT), brun nållav (S), dropptaggsvamp (S), plattlummer (S, §9), spindelblomster (S, §8), vedticka (S), lavskrika (§4), tjäder (§4) och revlummer (§9). Av dessa är 16 rödlistade. För rödlistade arter har rödlistekategorin angivits inom parentes. Arter som är signalarter enligt Skogsstyrelsen har markerats med (S). För fridlysta arter anges även paragrafen i Artskyddsförordningen som arten är fridlyst enligt.</w:t>
+        <w:t>I avverkningsanmälan har följande 25 naturvårdsarter hittats: knärot (VU, §8), liten sotlav (VU), blågrå svartspik (NT), gammelgransskål (NT), garnlav (NT), gränsticka (NT), järpe (NT, §4), knottrig blåslav (NT), spillkråka (NT, §4), talltita (NT, §4), tretåig hackspett (NT, §4), vaddporing (NT), vedflamlav (NT), vedskivlav (NT), violettgrå tagellav (NT), vitplätt (NT), vitskaftad svartspik (NT), brun nållav (S), dropptaggsvamp (S), plattlummer (S, §9), spindelblomster (S, §8), vedticka (S), lavskrika (§4), tjäder (§4) och revlummer (§9). Av dessa är 17 rödlistade. För rödlistade arter har rödlistekategorin angivits inom parentes. Arter som är signalarter enligt Skogsstyrelsen har markerats med (S). För fridlysta arter anges även paragrafen i Artskyddsförordningen som arten är fridlyst enligt.</w:t>
       </w:r>
     </w:p>
     <w:p>
@@ -206,7 +206,7 @@
       <w:r>
         <w:drawing>
           <wp:inline xmlns:a="http://schemas.openxmlformats.org/drawingml/2006/main" xmlns:pic="http://schemas.openxmlformats.org/drawingml/2006/picture">
-            <wp:extent cx="5486400" cy="4919318"/>
+            <wp:extent cx="5486400" cy="4889189"/>
             <wp:docPr id="1" name="Picture 1"/>
             <wp:cNvGraphicFramePr>
               <a:graphicFrameLocks noChangeAspect="1"/>
@@ -227,7 +227,7 @@
                   <pic:spPr>
                     <a:xfrm>
                       <a:off x="0" y="0"/>
-                      <a:ext cx="5486400" cy="4919318"/>
+                      <a:ext cx="5486400" cy="4889189"/>
                     </a:xfrm>
                     <a:prstGeom prst="rect"/>
                   </pic:spPr>
@@ -520,7 +520,7 @@
     </w:p>
     <w:p>
       <w:r>
-        <w:t>Följande fridlysta arter har sina livsmiljöer och växtplatser i den avverkningsanmälda skogen: knärot (VU, §8), järpe (NT, §4), spillkråka (NT, §4), talltita (NT, §4), plattlummer (S, §9), spindelblomster (S, §8), lavskrika (§4), tjäder (§4) och revlummer (§9).</w:t>
+        <w:t>Följande fridlysta arter har sina livsmiljöer och växtplatser i den avverkningsanmälda skogen: knärot (VU, §8), järpe (NT, §4), spillkråka (NT, §4), talltita (NT, §4), tretåig hackspett (NT, §4), plattlummer (S, §9), spindelblomster (S, §8), lavskrika (§4), tjäder (§4) och revlummer (§9).</w:t>
       </w:r>
     </w:p>
     <w:p>
@@ -819,6 +819,35 @@
     </w:p>
     <w:p>
       <w:r>
+        <w:rPr>
+          <w:b/>
+        </w:rPr>
+        <w:t>Tretåig hackspett (NT, §4)</w:t>
+      </w:r>
+      <w:r>
+        <w:t xml:space="preserve"> är rödlistad som nära hotad och ingår i bilaga 1 i EU:s fågeldirektiv. Tretåig hackspett är för sin överlevnad beroende av kontinuerlig tillförsel av äldre döende och död ved, som sker genom naturliga självgallringsprocesser i äldre grannaturskogar och barrblandade naturskogar. Om en skog genom skogsbruk gallras eller glesas ur så upphör och uteblir i stort sett den naturliga självgallringsprocessen för mycket lång tid framöver vilket omöjliggör upprätthållandet av den kontinuerliga ekologiska funktionen i ett område. Det finns studier som visar att naturskogens självgallringsprocess som den tretåiga hackspetten är beroende av, inte kan ersättas med efterlämnad hänsyn i skogsbruket (Imbeau &amp; Desrochers, 2002). Storleken på häckningsreviret varierar med skogstypen, förekomsten av död ved och graden av fragmentering, men är i allmänhet i storleksordningen 25–100 hektar. Vintertid krävs ofta betydligt större områden och det finns studier som antyder att arten behöver minst 100 hektar äldre skog. I områden med låg bonitet kan det behövas över 200 hektar lämpligt habitat för att ett par ska kunna reproducera sig. Områden med dokumenterad permanent förekomst i naturskogsmiljöer har vanligen så stora naturvärden att skogsbruk är olämpligt. Tretåig hackspett är typisk art för </w:t>
+      </w:r>
+      <w:r>
+        <w:rPr>
+          <w:i/>
+        </w:rPr>
+        <w:t xml:space="preserve">9010 Taiga, 9740 Skogsbevuxen myr, 9030 Landhöjningsskog </w:t>
+      </w:r>
+      <w:r>
+        <w:t xml:space="preserve">och </w:t>
+      </w:r>
+      <w:r>
+        <w:rPr>
+          <w:i/>
+        </w:rPr>
+        <w:t>9040 Fjällbjörkskog</w:t>
+      </w:r>
+      <w:r>
+        <w:t xml:space="preserve"> (Skogsstyrelsen, 2016; SLU Artdatabanken, 2024).</w:t>
+      </w:r>
+    </w:p>
+    <w:p>
+      <w:r>
         <w:t>I BILAGA 1 finns mer detaljerad information om ekologi samt krav på livsmiljö hos fridlysta arter.</w:t>
       </w:r>
     </w:p>
@@ -936,7 +965,7 @@
         <w:rPr>
           <w:i/>
         </w:rPr>
-        <w:t>I det avverkningsanmälda skogsområdet har 21 rödlistade arter och signalarter påträffats. Detta ska jämföras med Skogsstyrelsens uppföljning 2017 av nyckelbiotoper som visade att man i genomsnitt hittar 20,6 olika rödlistade arter och signalarter i en nyckelbiotop (Wijk, S. 2017. Biologisk mångfald i nyckelbiotoper – Resultat från inventeringen “Uppföljning biologisk mångfald” 2009–2015. Rapport 4/2017 Skogsstyrelsen, Jönköping).</w:t>
+        <w:t>I det avverkningsanmälda skogsområdet har 22 rödlistade arter och signalarter påträffats. Detta ska jämföras med Skogsstyrelsens uppföljning 2017 av nyckelbiotoper som visade att man i genomsnitt hittar 20,6 olika rödlistade arter och signalarter i en nyckelbiotop (Wijk, S. 2017. Biologisk mångfald i nyckelbiotoper – Resultat från inventeringen “Uppföljning biologisk mångfald” 2009–2015. Rapport 4/2017 Skogsstyrelsen, Jönköping).</w:t>
       </w:r>
     </w:p>
     <w:p>
@@ -965,7 +994,7 @@
         <w:rPr>
           <w:i/>
         </w:rPr>
-        <w:t>I det avverkningsanmälda skogsområdet har 24 naturvårdsarter varav 16 rödlistade arter sina livsmiljöer och växtplatser.</w:t>
+        <w:t>I det avverkningsanmälda skogsområdet har 25 naturvårdsarter varav 17 rödlistade arter sina livsmiljöer och växtplatser.</w:t>
       </w:r>
     </w:p>
     <w:p>
@@ -1747,6 +1776,207 @@
       </w:r>
       <w:r>
         <w:t>SLU Artdatabanken, Uppsala</w:t>
+      </w:r>
+    </w:p>
+    <w:p>
+      <w:pPr>
+        <w:pStyle w:val="Heading1"/>
+      </w:pPr>
+      <w:r>
+        <w:t>Tretåig hackspett – ekologi samt krav på livsmiljön</w:t>
+      </w:r>
+    </w:p>
+    <w:p>
+      <w:r>
+        <w:t xml:space="preserve">Tretåig hackspett (NT) är fridlyst enligt §4 Artskyddsförordningen och finns med som prioriterad art i Skogsstyrelsen vägledning för skogsbruket (bilaga 4 till SVL). I vägledningen står bland annat att: </w:t>
+      </w:r>
+      <w:r>
+        <w:rPr>
+          <w:i/>
+        </w:rPr>
+        <w:t xml:space="preserve">“Tretåig hackspett har stora arealkrav och höga krav på sin livsmiljö. Omdaningen av naturskogar till kulturskogar medför en förlust av viktiga miljöer, något som förstärks av ökad fragmentering till följd av avverkningar.” </w:t>
+      </w:r>
+      <w:r>
+        <w:t xml:space="preserve">Vidare att: </w:t>
+      </w:r>
+      <w:r>
+        <w:rPr>
+          <w:i/>
+        </w:rPr>
+        <w:t>“Områden med dokumenterad permanent förekomst i naturskogsmiljöer har vanligen så stora naturvärden att skogsbruk är olämpligt”</w:t>
+      </w:r>
+      <w:r>
+        <w:t xml:space="preserve"> (SLU Artdatabanken, 2024; Skogsstyrelsen, 2016)</w:t>
+      </w:r>
+      <w:r>
+        <w:rPr>
+          <w:i/>
+        </w:rPr>
+        <w:t>.</w:t>
+      </w:r>
+    </w:p>
+    <w:p>
+      <w:r>
+        <w:t>Tretåig hackspett är beroende av större sammanhängande naturskogar med kontinuerlig tillgång och nybildning av död ved och fragmentering av livsmiljöerna utgör ett stort hot mot arten (se exempelvis Stachura-Skierczynska et al., 2009; Wesolowski et al., 2005; Butler et al., 2004; Pakkala et al., 2002; Amcoff et al., 1996; Virkkala, 1991). Det finns studier som visar att naturskogens självgallringsprocess som den tretåiga hackspetten är beroende av, inte kan ersättas med efterlämnad hänsyn i skogsbruket (Imbeau &amp; Desrochers, 2002).</w:t>
+      </w:r>
+    </w:p>
+    <w:p>
+      <w:r>
+        <w:t>Permanenta revir av tretåig hackspett karaktäriseras ofta av artens typiska ringformigt ordnade hackmärken på framför allt gamla granar. För att säkerställa att inte revir av tretåig hackspett drabbas av avverkningsplanerna bör en inventering göras i området både under häckningstid och under vintern, då arten utnyttjar betydligt större områden än under sommarens häckningsrevir. Storleken på häckningsreviret varierar med skogstypen, förekomsten av död ved och graden av fragmentering, men är i allmänhet i storleksordningen 25–100 hektar (SLU Artdatabanken, 2024; Skogsstyrelsen, 2016).</w:t>
+      </w:r>
+    </w:p>
+    <w:p>
+      <w:r>
+        <w:t xml:space="preserve">Förutom fridlysning enligt §4 Artskyddsförordningen är tretåig hackspett även förtecknad i EU:s fågeldirektiv bilaga 1. Den är typisk art för </w:t>
+      </w:r>
+      <w:r>
+        <w:rPr>
+          <w:i/>
+        </w:rPr>
+        <w:t xml:space="preserve">9010 Taiga, 9740 Skogsbevuxen myr, 9030 Landhöjningsskog </w:t>
+      </w:r>
+      <w:r>
+        <w:t xml:space="preserve">och </w:t>
+      </w:r>
+      <w:r>
+        <w:rPr>
+          <w:i/>
+        </w:rPr>
+        <w:t>9040 Fjällbjörkskog</w:t>
+      </w:r>
+      <w:r>
+        <w:t xml:space="preserve"> samt ingår i Natura 2000 och är förtecknad i Bernkonventionen bilaga II (strikt skyddade djurarter) (SLU Artdatabanken, 2024; Skogsstyrelsen, 2016).</w:t>
+      </w:r>
+    </w:p>
+    <w:p>
+      <w:pPr>
+        <w:pStyle w:val="Heading2"/>
+      </w:pPr>
+      <w:r>
+        <w:t>Referenser – tretåig hackspett</w:t>
+      </w:r>
+    </w:p>
+    <w:p>
+      <w:r>
+        <w:t xml:space="preserve">Amcoff, M. &amp; Eriksson, P. 1996. </w:t>
+      </w:r>
+      <w:r>
+        <w:rPr>
+          <w:i/>
+        </w:rPr>
+        <w:t xml:space="preserve">Förekomst av tretåig hackspett Picoides tridactylus på bestånds- och landskapsnivå. </w:t>
+      </w:r>
+      <w:r>
+        <w:t>Ornis Svecica 6: 107–119.</w:t>
+      </w:r>
+    </w:p>
+    <w:p>
+      <w:r>
+        <w:t xml:space="preserve">Butler, R., Angelstam, P., Ekelund, P. &amp; Schlaeffer, R. 2004. </w:t>
+      </w:r>
+      <w:r>
+        <w:rPr>
+          <w:i/>
+        </w:rPr>
+        <w:t xml:space="preserve">Dead wood threshold values for the three-toed woodpecker presence in boreal and sub-Alpine forest. </w:t>
+      </w:r>
+      <w:r>
+        <w:t>Biological conservation 119(3): 305–318.</w:t>
+      </w:r>
+    </w:p>
+    <w:p>
+      <w:r>
+        <w:t xml:space="preserve">Imbeau, L. &amp; Desrochers, A. 2002. </w:t>
+      </w:r>
+      <w:r>
+        <w:rPr>
+          <w:i/>
+        </w:rPr>
+        <w:t xml:space="preserve">Foraging Ecology and Use of Drumming Trees by Three-Toed Woodpeckers. </w:t>
+      </w:r>
+      <w:r>
+        <w:t>The Journal of Wildlife Management. Vol. 66, No. 1 (Jan., 2002), pp. 222–231.</w:t>
+      </w:r>
+    </w:p>
+    <w:p>
+      <w:r>
+        <w:t xml:space="preserve">Pakkala, T., Hanski, I. &amp; Tomppo, E. 2002. </w:t>
+      </w:r>
+      <w:r>
+        <w:rPr>
+          <w:i/>
+        </w:rPr>
+        <w:t xml:space="preserve">Spatial ecology of the three-toed woodpecker in managed forest landscapes. </w:t>
+      </w:r>
+      <w:r>
+        <w:t>Silva Fennica 36(1): 279–288.</w:t>
+      </w:r>
+    </w:p>
+    <w:p>
+      <w:r>
+        <w:t xml:space="preserve">Skogsstyrelsen, 2016. </w:t>
+      </w:r>
+      <w:r>
+        <w:rPr>
+          <w:i/>
+        </w:rPr>
+        <w:t>Vägledning för hänsyn till fåglar – Tretåig hackspett.</w:t>
+      </w:r>
+    </w:p>
+    <w:p>
+      <w:r>
+        <w:t xml:space="preserve">SLU Artdatabanken, 2024. </w:t>
+      </w:r>
+      <w:r>
+        <w:rPr>
+          <w:i/>
+        </w:rPr>
+        <w:t xml:space="preserve">Artfaktablad. Naturvård – artfakta. </w:t>
+      </w:r>
+      <w:r>
+        <w:t>SLU Artdatabanken, Uppsala.</w:t>
+      </w:r>
+    </w:p>
+    <w:p>
+      <w:r>
+        <w:t xml:space="preserve">Stachura-Skierczynska, K., Tumiel, T. &amp; Skierczynski, M. 2009. </w:t>
+      </w:r>
+      <w:r>
+        <w:rPr>
+          <w:i/>
+        </w:rPr>
+        <w:t xml:space="preserve">Habitat prediction model for three-toed woodpecker and its implications for the conservation of biologically valuable forests. </w:t>
+      </w:r>
+      <w:r>
+        <w:t>Forest Ecology and Management 258(5): 697–703.</w:t>
+      </w:r>
+    </w:p>
+    <w:p>
+      <w:r>
+        <w:t xml:space="preserve">Virkkala, R. 1991. </w:t>
+      </w:r>
+      <w:r>
+        <w:rPr>
+          <w:i/>
+        </w:rPr>
+        <w:t xml:space="preserve">Population trends of forest birds in a Finnish Lapland landscape of large habitat blocks – Consequences of stochastic environmental variation or regional habitat alteration. </w:t>
+      </w:r>
+      <w:r>
+        <w:t>Biological conservation 56(2): 223–240.</w:t>
+      </w:r>
+    </w:p>
+    <w:p>
+      <w:r>
+        <w:t xml:space="preserve">Wesolowski, T., Czeszczewik, D. &amp; Rowinski, P. 2005. </w:t>
+      </w:r>
+      <w:r>
+        <w:rPr>
+          <w:i/>
+        </w:rPr>
+        <w:t xml:space="preserve">Effects of forest management on Three-toed Woodpecker Picoides tridactylus distribution in the Bialowieza Forest (NE Poland): conservation implications. </w:t>
+      </w:r>
+      <w:r>
+        <w:t>Acta Ornithologica 40(1): 53–60.</w:t>
       </w:r>
     </w:p>
     <w:sectPr>
@@ -1877,7 +2107,7 @@
     <w:r>
       <w:tab/>
       <w:tab/>
-      <w:t>2026-02-17</w:t>
+      <w:t>2026-02-19</w:t>
       <w:br/>
       <w:br/>
     </w:r>

--- a/klagomål/A 25045-2024 FSC-klagomål.docx
+++ b/klagomål/A 25045-2024 FSC-klagomål.docx
@@ -2107,7 +2107,7 @@
     <w:r>
       <w:tab/>
       <w:tab/>
-      <w:t>2026-02-19</w:t>
+      <w:t>2026-02-20</w:t>
       <w:br/>
       <w:br/>
     </w:r>

--- a/klagomål/A 25045-2024 FSC-klagomål.docx
+++ b/klagomål/A 25045-2024 FSC-klagomål.docx
@@ -2107,7 +2107,7 @@
     <w:r>
       <w:tab/>
       <w:tab/>
-      <w:t>2026-02-20</w:t>
+      <w:t>2026-02-21</w:t>
       <w:br/>
       <w:br/>
     </w:r>

--- a/klagomål/A 25045-2024 FSC-klagomål.docx
+++ b/klagomål/A 25045-2024 FSC-klagomål.docx
@@ -2107,7 +2107,7 @@
     <w:r>
       <w:tab/>
       <w:tab/>
-      <w:t>2026-02-21</w:t>
+      <w:t>2026-02-22</w:t>
       <w:br/>
       <w:br/>
     </w:r>
